--- a/Отчет Лаба№2.docx
+++ b/Отчет Лаба№2.docx
@@ -209,6 +209,16 @@
           <w:shd w:val="clear" w:color="auto" w:fill="FFFFFF"/>
         </w:rPr>
       </w:pPr>
+      <w:r>
+        <w:rPr>
+          <w:rFonts w:ascii="Times New Roman" w:hAnsi="Times New Roman"/>
+          <w:color w:val="000000"/>
+          <w:sz w:val="28"/>
+          <w:szCs w:val="28"/>
+          <w:shd w:val="clear" w:color="auto" w:fill="FFFFFF"/>
+        </w:rPr>
+        <w:t>прыва</w:t>
+      </w:r>
     </w:p>
     <w:p>
       <w:pPr>
@@ -766,8 +776,8 @@
           <w:lang w:val="en-US"/>
         </w:rPr>
       </w:pPr>
-      <w:smartTag w:uri="urn:schemas-microsoft-com:office:smarttags" w:element="place">
-        <w:smartTag w:uri="urn:schemas-microsoft-com:office:smarttags" w:element="City">
+      <w:smartTag w:uri="urn:schemas-microsoft-com:office:smarttags" w:element="City">
+        <w:smartTag w:uri="urn:schemas-microsoft-com:office:smarttags" w:element="place">
           <w:r>
             <w:rPr>
               <w:rFonts w:ascii="Lucida Console" w:hAnsi="Lucida Console" w:cs="Lucida Console"/>
@@ -1096,8 +1106,8 @@
         </w:rPr>
         <w:t xml:space="preserve">$ mkdir </w:t>
       </w:r>
-      <w:smartTag w:uri="urn:schemas-microsoft-com:office:smarttags" w:element="place">
-        <w:smartTag w:uri="urn:schemas-microsoft-com:office:smarttags" w:element="City">
+      <w:smartTag w:uri="urn:schemas-microsoft-com:office:smarttags" w:element="City">
+        <w:smartTag w:uri="urn:schemas-microsoft-com:office:smarttags" w:element="place">
           <w:r>
             <w:rPr>
               <w:rFonts w:ascii="Lucida Console" w:hAnsi="Lucida Console" w:cs="Lucida Console"/>
@@ -12061,7 +12071,6 @@
           <w:color w:val="00BFBF"/>
           <w:sz w:val="18"/>
           <w:szCs w:val="18"/>
-          <w:lang w:val="en-US"/>
         </w:rPr>
       </w:pPr>
       <w:r>
@@ -12072,7 +12081,73 @@
           <w:szCs w:val="18"/>
           <w:lang w:val="en-US"/>
         </w:rPr>
-        <w:t xml:space="preserve">dell@DESKTOP-07DC9BK </w:t>
+        <w:t>dell</w:t>
+      </w:r>
+      <w:r>
+        <w:rPr>
+          <w:rFonts w:ascii="Lucida Console" w:hAnsi="Lucida Console" w:cs="Lucida Console"/>
+          <w:color w:val="00BF00"/>
+          <w:sz w:val="18"/>
+          <w:szCs w:val="18"/>
+        </w:rPr>
+        <w:t>@</w:t>
+      </w:r>
+      <w:r>
+        <w:rPr>
+          <w:rFonts w:ascii="Lucida Console" w:hAnsi="Lucida Console" w:cs="Lucida Console"/>
+          <w:color w:val="00BF00"/>
+          <w:sz w:val="18"/>
+          <w:szCs w:val="18"/>
+          <w:lang w:val="en-US"/>
+        </w:rPr>
+        <w:t>DESKTOP</w:t>
+      </w:r>
+      <w:r>
+        <w:rPr>
+          <w:rFonts w:ascii="Lucida Console" w:hAnsi="Lucida Console" w:cs="Lucida Console"/>
+          <w:color w:val="00BF00"/>
+          <w:sz w:val="18"/>
+          <w:szCs w:val="18"/>
+        </w:rPr>
+        <w:t>-07</w:t>
+      </w:r>
+      <w:r>
+        <w:rPr>
+          <w:rFonts w:ascii="Lucida Console" w:hAnsi="Lucida Console" w:cs="Lucida Console"/>
+          <w:color w:val="00BF00"/>
+          <w:sz w:val="18"/>
+          <w:szCs w:val="18"/>
+          <w:lang w:val="en-US"/>
+        </w:rPr>
+        <w:t>DC</w:t>
+      </w:r>
+      <w:r>
+        <w:rPr>
+          <w:rFonts w:ascii="Lucida Console" w:hAnsi="Lucida Console" w:cs="Lucida Console"/>
+          <w:color w:val="00BF00"/>
+          <w:sz w:val="18"/>
+          <w:szCs w:val="18"/>
+        </w:rPr>
+        <w:t>9</w:t>
+      </w:r>
+      <w:r>
+        <w:rPr>
+          <w:rFonts w:ascii="Lucida Console" w:hAnsi="Lucida Console" w:cs="Lucida Console"/>
+          <w:color w:val="00BF00"/>
+          <w:sz w:val="18"/>
+          <w:szCs w:val="18"/>
+          <w:lang w:val="en-US"/>
+        </w:rPr>
+        <w:t>BK</w:t>
+      </w:r>
+      <w:r>
+        <w:rPr>
+          <w:rFonts w:ascii="Lucida Console" w:hAnsi="Lucida Console" w:cs="Lucida Console"/>
+          <w:color w:val="00BF00"/>
+          <w:sz w:val="18"/>
+          <w:szCs w:val="18"/>
+        </w:rPr>
+        <w:t xml:space="preserve"> </w:t>
       </w:r>
       <w:r>
         <w:rPr>
@@ -12082,7 +12157,16 @@
           <w:szCs w:val="18"/>
           <w:lang w:val="en-US"/>
         </w:rPr>
-        <w:t xml:space="preserve">MINGW64 </w:t>
+        <w:t>MINGW</w:t>
+      </w:r>
+      <w:r>
+        <w:rPr>
+          <w:rFonts w:ascii="Lucida Console" w:hAnsi="Lucida Console" w:cs="Lucida Console"/>
+          <w:color w:val="BF00BF"/>
+          <w:sz w:val="18"/>
+          <w:szCs w:val="18"/>
+        </w:rPr>
+        <w:t xml:space="preserve">64 </w:t>
       </w:r>
       <w:r>
         <w:rPr>
@@ -12090,7 +12174,6 @@
           <w:color w:val="BFBF00"/>
           <w:sz w:val="18"/>
           <w:szCs w:val="18"/>
-          <w:lang w:val="en-US"/>
         </w:rPr>
         <w:t>~/</w:t>
       </w:r>
@@ -12110,7 +12193,6 @@
           <w:color w:val="BFBF00"/>
           <w:sz w:val="18"/>
           <w:szCs w:val="18"/>
-          <w:lang w:val="en-US"/>
         </w:rPr>
         <w:t>/</w:t>
       </w:r>
@@ -12130,7 +12212,6 @@
           <w:color w:val="BFBF00"/>
           <w:sz w:val="18"/>
           <w:szCs w:val="18"/>
-          <w:lang w:val="en-US"/>
         </w:rPr>
         <w:t>2/</w:t>
       </w:r>
@@ -12150,7 +12231,6 @@
           <w:color w:val="BFBF00"/>
           <w:sz w:val="18"/>
           <w:szCs w:val="18"/>
-          <w:lang w:val="en-US"/>
         </w:rPr>
         <w:t>/</w:t>
       </w:r>
@@ -12170,7 +12250,6 @@
           <w:color w:val="00BFBF"/>
           <w:sz w:val="18"/>
           <w:szCs w:val="18"/>
-          <w:lang w:val="en-US"/>
         </w:rPr>
         <w:t xml:space="preserve"> (</w:t>
       </w:r>
@@ -12190,7 +12269,6 @@
           <w:color w:val="00BFBF"/>
           <w:sz w:val="18"/>
           <w:szCs w:val="18"/>
-          <w:lang w:val="en-US"/>
         </w:rPr>
         <w:t>)</w:t>
       </w:r>
@@ -12858,7 +12936,6 @@
           <w:color w:val="00BFBF"/>
           <w:sz w:val="18"/>
           <w:szCs w:val="18"/>
-          <w:lang w:val="en-US"/>
         </w:rPr>
       </w:pPr>
       <w:r>
@@ -12869,7 +12946,73 @@
           <w:szCs w:val="18"/>
           <w:lang w:val="en-US"/>
         </w:rPr>
-        <w:t xml:space="preserve">dell@DESKTOP-07DC9BK </w:t>
+        <w:t>dell</w:t>
+      </w:r>
+      <w:r>
+        <w:rPr>
+          <w:rFonts w:ascii="Lucida Console" w:hAnsi="Lucida Console" w:cs="Lucida Console"/>
+          <w:color w:val="00BF00"/>
+          <w:sz w:val="18"/>
+          <w:szCs w:val="18"/>
+        </w:rPr>
+        <w:t>@</w:t>
+      </w:r>
+      <w:r>
+        <w:rPr>
+          <w:rFonts w:ascii="Lucida Console" w:hAnsi="Lucida Console" w:cs="Lucida Console"/>
+          <w:color w:val="00BF00"/>
+          <w:sz w:val="18"/>
+          <w:szCs w:val="18"/>
+          <w:lang w:val="en-US"/>
+        </w:rPr>
+        <w:t>DESKTOP</w:t>
+      </w:r>
+      <w:r>
+        <w:rPr>
+          <w:rFonts w:ascii="Lucida Console" w:hAnsi="Lucida Console" w:cs="Lucida Console"/>
+          <w:color w:val="00BF00"/>
+          <w:sz w:val="18"/>
+          <w:szCs w:val="18"/>
+        </w:rPr>
+        <w:t>-07</w:t>
+      </w:r>
+      <w:r>
+        <w:rPr>
+          <w:rFonts w:ascii="Lucida Console" w:hAnsi="Lucida Console" w:cs="Lucida Console"/>
+          <w:color w:val="00BF00"/>
+          <w:sz w:val="18"/>
+          <w:szCs w:val="18"/>
+          <w:lang w:val="en-US"/>
+        </w:rPr>
+        <w:t>DC</w:t>
+      </w:r>
+      <w:r>
+        <w:rPr>
+          <w:rFonts w:ascii="Lucida Console" w:hAnsi="Lucida Console" w:cs="Lucida Console"/>
+          <w:color w:val="00BF00"/>
+          <w:sz w:val="18"/>
+          <w:szCs w:val="18"/>
+        </w:rPr>
+        <w:t>9</w:t>
+      </w:r>
+      <w:r>
+        <w:rPr>
+          <w:rFonts w:ascii="Lucida Console" w:hAnsi="Lucida Console" w:cs="Lucida Console"/>
+          <w:color w:val="00BF00"/>
+          <w:sz w:val="18"/>
+          <w:szCs w:val="18"/>
+          <w:lang w:val="en-US"/>
+        </w:rPr>
+        <w:t>BK</w:t>
+      </w:r>
+      <w:r>
+        <w:rPr>
+          <w:rFonts w:ascii="Lucida Console" w:hAnsi="Lucida Console" w:cs="Lucida Console"/>
+          <w:color w:val="00BF00"/>
+          <w:sz w:val="18"/>
+          <w:szCs w:val="18"/>
+        </w:rPr>
+        <w:t xml:space="preserve"> </w:t>
       </w:r>
       <w:r>
         <w:rPr>
@@ -12879,7 +13022,16 @@
           <w:szCs w:val="18"/>
           <w:lang w:val="en-US"/>
         </w:rPr>
-        <w:t xml:space="preserve">MINGW64 </w:t>
+        <w:t>MINGW</w:t>
+      </w:r>
+      <w:r>
+        <w:rPr>
+          <w:rFonts w:ascii="Lucida Console" w:hAnsi="Lucida Console" w:cs="Lucida Console"/>
+          <w:color w:val="BF00BF"/>
+          <w:sz w:val="18"/>
+          <w:szCs w:val="18"/>
+        </w:rPr>
+        <w:t xml:space="preserve">64 </w:t>
       </w:r>
       <w:r>
         <w:rPr>
@@ -12887,7 +13039,6 @@
           <w:color w:val="BFBF00"/>
           <w:sz w:val="18"/>
           <w:szCs w:val="18"/>
-          <w:lang w:val="en-US"/>
         </w:rPr>
         <w:t>~/</w:t>
       </w:r>
@@ -12907,7 +13058,6 @@
           <w:color w:val="BFBF00"/>
           <w:sz w:val="18"/>
           <w:szCs w:val="18"/>
-          <w:lang w:val="en-US"/>
         </w:rPr>
         <w:t>/</w:t>
       </w:r>
@@ -12927,7 +13077,6 @@
           <w:color w:val="BFBF00"/>
           <w:sz w:val="18"/>
           <w:szCs w:val="18"/>
-          <w:lang w:val="en-US"/>
         </w:rPr>
         <w:t>2/</w:t>
       </w:r>
@@ -12947,7 +13096,6 @@
           <w:color w:val="BFBF00"/>
           <w:sz w:val="18"/>
           <w:szCs w:val="18"/>
-          <w:lang w:val="en-US"/>
         </w:rPr>
         <w:t>/</w:t>
       </w:r>
@@ -12967,7 +13115,6 @@
           <w:color w:val="00BFBF"/>
           <w:sz w:val="18"/>
           <w:szCs w:val="18"/>
-          <w:lang w:val="en-US"/>
         </w:rPr>
         <w:t xml:space="preserve"> (</w:t>
       </w:r>
@@ -12987,7 +13134,6 @@
           <w:color w:val="00BFBF"/>
           <w:sz w:val="18"/>
           <w:szCs w:val="18"/>
-          <w:lang w:val="en-US"/>
         </w:rPr>
         <w:t>)</w:t>
       </w:r>
